--- a/Final work/Title page with authors.docx
+++ b/Final work/Title page with authors.docx
@@ -4,32 +4,98 @@
   <w:body>
     <w:p>
       <w:pPr>
-        <w:jc w:val="center"/>
-        <w:rPr>
-          <w:rFonts w:ascii="Times New Roman" w:hAnsi="Times New Roman" w:cs="Times New Roman"/>
-          <w:b/>
-          <w:sz w:val="24"/>
-          <w:szCs w:val="24"/>
-        </w:rPr>
-      </w:pPr>
-      <w:r>
-        <w:rPr>
-          <w:rFonts w:ascii="Times New Roman" w:hAnsi="Times New Roman" w:cs="Times New Roman"/>
-          <w:b/>
-          <w:sz w:val="24"/>
-          <w:szCs w:val="24"/>
-        </w:rPr>
-        <w:t>Synergizing Technology and Sustainability: Leveraging Federated Average Distilled Conditional Learning in Waste Segregation and Identification for Nature Conservation</w:t>
+        <w:rPr>
+          <w:rFonts w:ascii="Times New Roman" w:hAnsi="Times New Roman" w:cs="Times New Roman"/>
+          <w:b/>
+          <w:sz w:val="24"/>
+          <w:szCs w:val="24"/>
+        </w:rPr>
+      </w:pPr>
+      <w:r>
+        <w:rPr>
+          <w:rFonts w:ascii="Times New Roman" w:hAnsi="Times New Roman" w:cs="Times New Roman"/>
+          <w:b/>
+          <w:sz w:val="24"/>
+          <w:szCs w:val="24"/>
+        </w:rPr>
+        <w:t>Title:</w:t>
       </w:r>
     </w:p>
     <w:p>
       <w:pPr>
-        <w:jc w:val="center"/>
-        <w:rPr>
-          <w:rFonts w:ascii="Times New Roman" w:hAnsi="Times New Roman" w:cs="Times New Roman"/>
-          <w:sz w:val="24"/>
-          <w:szCs w:val="24"/>
-          <w:vertAlign w:val="superscript"/>
+        <w:rPr>
+          <w:rFonts w:ascii="Times New Roman" w:hAnsi="Times New Roman" w:cs="Times New Roman"/>
+          <w:sz w:val="24"/>
+          <w:szCs w:val="24"/>
+        </w:rPr>
+      </w:pPr>
+      <w:r>
+        <w:rPr>
+          <w:rFonts w:ascii="Times New Roman" w:hAnsi="Times New Roman" w:cs="Times New Roman"/>
+          <w:sz w:val="24"/>
+          <w:szCs w:val="24"/>
+        </w:rPr>
+        <w:t xml:space="preserve">Synergizing </w:t>
+      </w:r>
+      <w:r>
+        <w:rPr>
+          <w:rFonts w:ascii="Times New Roman" w:hAnsi="Times New Roman" w:cs="Times New Roman"/>
+          <w:sz w:val="24"/>
+          <w:szCs w:val="24"/>
+        </w:rPr>
+        <w:t>Decentralized Machine Learning</w:t>
+      </w:r>
+      <w:r>
+        <w:rPr>
+          <w:rFonts w:ascii="Times New Roman" w:hAnsi="Times New Roman" w:cs="Times New Roman"/>
+          <w:sz w:val="24"/>
+          <w:szCs w:val="24"/>
+        </w:rPr>
+        <w:t xml:space="preserve"> and Sustainability: Federated Average Distilled Conditional Learning in Waste </w:t>
+      </w:r>
+      <w:r>
+        <w:rPr>
+          <w:rFonts w:ascii="Times New Roman" w:hAnsi="Times New Roman" w:cs="Times New Roman"/>
+          <w:sz w:val="24"/>
+          <w:szCs w:val="24"/>
+        </w:rPr>
+        <w:t>Identification</w:t>
+      </w:r>
+    </w:p>
+    <w:p>
+      <w:pPr>
+        <w:rPr>
+          <w:rFonts w:ascii="Times New Roman" w:hAnsi="Times New Roman" w:cs="Times New Roman"/>
+          <w:sz w:val="24"/>
+          <w:szCs w:val="24"/>
+        </w:rPr>
+      </w:pPr>
+    </w:p>
+    <w:p>
+      <w:pPr>
+        <w:rPr>
+          <w:rFonts w:ascii="Times New Roman" w:hAnsi="Times New Roman" w:cs="Times New Roman"/>
+          <w:b/>
+          <w:sz w:val="24"/>
+          <w:szCs w:val="24"/>
+        </w:rPr>
+      </w:pPr>
+      <w:r>
+        <w:rPr>
+          <w:rFonts w:ascii="Times New Roman" w:hAnsi="Times New Roman" w:cs="Times New Roman"/>
+          <w:b/>
+          <w:sz w:val="24"/>
+          <w:szCs w:val="24"/>
+        </w:rPr>
+        <w:t>Authors:</w:t>
+      </w:r>
+    </w:p>
+    <w:p>
+      <w:pPr>
+        <w:rPr>
+          <w:rFonts w:ascii="Times New Roman" w:hAnsi="Times New Roman" w:cs="Times New Roman"/>
+          <w:sz w:val="24"/>
+          <w:szCs w:val="24"/>
         </w:rPr>
       </w:pPr>
       <w:proofErr w:type="spellStart"/>
@@ -139,214 +205,933 @@
         <w:jc w:val="both"/>
         <w:rPr>
           <w:rFonts w:ascii="Times New Roman" w:hAnsi="Times New Roman" w:cs="Times New Roman"/>
+          <w:sz w:val="24"/>
+          <w:szCs w:val="24"/>
+        </w:rPr>
+      </w:pPr>
+      <w:proofErr w:type="spellStart"/>
+      <w:proofErr w:type="gramStart"/>
+      <w:r>
+        <w:rPr>
+          <w:rFonts w:ascii="Times New Roman" w:hAnsi="Times New Roman" w:cs="Times New Roman"/>
+          <w:sz w:val="24"/>
+          <w:szCs w:val="24"/>
+          <w:vertAlign w:val="superscript"/>
+        </w:rPr>
+        <w:t>a</w:t>
+      </w:r>
+      <w:r>
+        <w:rPr>
+          <w:rFonts w:ascii="Times New Roman" w:hAnsi="Times New Roman" w:cs="Times New Roman"/>
+          <w:sz w:val="24"/>
+          <w:szCs w:val="24"/>
+        </w:rPr>
+        <w:t>Assistant</w:t>
+      </w:r>
+      <w:proofErr w:type="spellEnd"/>
+      <w:proofErr w:type="gramEnd"/>
+      <w:r>
+        <w:rPr>
+          <w:rFonts w:ascii="Times New Roman" w:hAnsi="Times New Roman" w:cs="Times New Roman"/>
+          <w:sz w:val="24"/>
+          <w:szCs w:val="24"/>
+        </w:rPr>
+        <w:t xml:space="preserve"> professor Sr. School of Computer Science and Engineering, Vellore Institute of technology, Vellore, Tamil Nadu- 632014, India. (</w:t>
+      </w:r>
+      <w:proofErr w:type="gramStart"/>
+      <w:r>
+        <w:rPr>
+          <w:rFonts w:ascii="Times New Roman" w:hAnsi="Times New Roman" w:cs="Times New Roman"/>
+          <w:sz w:val="24"/>
+          <w:szCs w:val="24"/>
+        </w:rPr>
+        <w:t>e-mail</w:t>
+      </w:r>
+      <w:proofErr w:type="gramEnd"/>
+      <w:r>
+        <w:rPr>
+          <w:rFonts w:ascii="Times New Roman" w:hAnsi="Times New Roman" w:cs="Times New Roman"/>
+          <w:sz w:val="24"/>
+          <w:szCs w:val="24"/>
+        </w:rPr>
+        <w:t xml:space="preserve">: </w:t>
+      </w:r>
+      <w:hyperlink r:id="rId6" w:history="1">
+        <w:r>
+          <w:rPr>
+            <w:rStyle w:val="Hyperlink"/>
+            <w:rFonts w:ascii="Times New Roman" w:hAnsi="Times New Roman" w:cs="Times New Roman"/>
+            <w:sz w:val="24"/>
+            <w:szCs w:val="24"/>
+          </w:rPr>
+          <w:t>k.parthiban@vit.ac.in</w:t>
+        </w:r>
+      </w:hyperlink>
+      <w:r>
+        <w:rPr>
+          <w:rFonts w:ascii="Times New Roman" w:hAnsi="Times New Roman" w:cs="Times New Roman"/>
+          <w:sz w:val="24"/>
+          <w:szCs w:val="24"/>
+        </w:rPr>
+        <w:t>)</w:t>
+      </w:r>
+      <w:r>
+        <w:rPr>
+          <w:rFonts w:ascii="Times New Roman" w:hAnsi="Times New Roman" w:cs="Times New Roman"/>
+          <w:sz w:val="24"/>
+          <w:szCs w:val="24"/>
+        </w:rPr>
+        <w:t xml:space="preserve">. ORCID- </w:t>
+      </w:r>
+      <w:r>
+        <w:rPr>
+          <w:rFonts w:ascii="Times New Roman" w:hAnsi="Times New Roman" w:cs="Times New Roman"/>
+          <w:sz w:val="24"/>
+          <w:szCs w:val="24"/>
+        </w:rPr>
+        <w:t>0000-0001-6923-3257</w:t>
+      </w:r>
+    </w:p>
+    <w:p>
+      <w:pPr>
+        <w:spacing w:after="0"/>
+        <w:jc w:val="both"/>
+        <w:rPr>
+          <w:rFonts w:ascii="Times New Roman" w:hAnsi="Times New Roman" w:cs="Times New Roman"/>
+          <w:sz w:val="24"/>
+          <w:szCs w:val="24"/>
+        </w:rPr>
+      </w:pPr>
+    </w:p>
+    <w:p>
+      <w:pPr>
+        <w:spacing w:after="0"/>
+        <w:jc w:val="both"/>
+        <w:rPr>
+          <w:rFonts w:ascii="Times New Roman" w:hAnsi="Times New Roman" w:cs="Times New Roman"/>
+          <w:sz w:val="24"/>
+          <w:szCs w:val="24"/>
+        </w:rPr>
+      </w:pPr>
+      <w:r>
+        <w:rPr>
+          <w:rFonts w:ascii="Times New Roman" w:hAnsi="Times New Roman" w:cs="Times New Roman"/>
+          <w:sz w:val="24"/>
+          <w:szCs w:val="24"/>
+        </w:rPr>
+        <w:t xml:space="preserve"> </w:t>
+      </w:r>
+      <w:proofErr w:type="spellStart"/>
+      <w:proofErr w:type="gramStart"/>
+      <w:r>
+        <w:rPr>
+          <w:rFonts w:ascii="Times New Roman" w:hAnsi="Times New Roman" w:cs="Times New Roman"/>
+          <w:sz w:val="24"/>
+          <w:szCs w:val="24"/>
+          <w:vertAlign w:val="superscript"/>
+        </w:rPr>
+        <w:t>b</w:t>
+      </w:r>
+      <w:r>
+        <w:rPr>
+          <w:rFonts w:ascii="Times New Roman" w:hAnsi="Times New Roman" w:cs="Times New Roman"/>
+          <w:sz w:val="24"/>
+          <w:szCs w:val="24"/>
+        </w:rPr>
+        <w:t>Int</w:t>
+      </w:r>
+      <w:proofErr w:type="spellEnd"/>
+      <w:proofErr w:type="gramEnd"/>
+      <w:r>
+        <w:rPr>
+          <w:rFonts w:ascii="Times New Roman" w:hAnsi="Times New Roman" w:cs="Times New Roman"/>
+          <w:sz w:val="24"/>
+          <w:szCs w:val="24"/>
+        </w:rPr>
+        <w:t xml:space="preserve">. </w:t>
+      </w:r>
+      <w:proofErr w:type="spellStart"/>
+      <w:proofErr w:type="gramStart"/>
+      <w:r>
+        <w:rPr>
+          <w:rFonts w:ascii="Times New Roman" w:hAnsi="Times New Roman" w:cs="Times New Roman"/>
+          <w:sz w:val="24"/>
+          <w:szCs w:val="24"/>
+        </w:rPr>
+        <w:t>MTech</w:t>
+      </w:r>
+      <w:proofErr w:type="spellEnd"/>
+      <w:r>
+        <w:rPr>
+          <w:rFonts w:ascii="Times New Roman" w:hAnsi="Times New Roman" w:cs="Times New Roman"/>
+          <w:sz w:val="24"/>
+          <w:szCs w:val="24"/>
+        </w:rPr>
+        <w:t xml:space="preserve"> School of Computer Science and Engineering, Vellore Institute of Technology, Vellore, Tamil Nadu- 632014, India.</w:t>
+      </w:r>
+      <w:proofErr w:type="gramEnd"/>
+      <w:r>
+        <w:rPr>
+          <w:rFonts w:ascii="Times New Roman" w:hAnsi="Times New Roman" w:cs="Times New Roman"/>
+          <w:sz w:val="24"/>
+          <w:szCs w:val="24"/>
+        </w:rPr>
+        <w:t xml:space="preserve"> (</w:t>
+      </w:r>
+      <w:proofErr w:type="gramStart"/>
+      <w:r>
+        <w:rPr>
+          <w:rFonts w:ascii="Times New Roman" w:hAnsi="Times New Roman" w:cs="Times New Roman"/>
+          <w:sz w:val="24"/>
+          <w:szCs w:val="24"/>
+        </w:rPr>
+        <w:t>e-mail</w:t>
+      </w:r>
+      <w:proofErr w:type="gramEnd"/>
+      <w:r>
+        <w:rPr>
+          <w:rFonts w:ascii="Times New Roman" w:hAnsi="Times New Roman" w:cs="Times New Roman"/>
+          <w:sz w:val="24"/>
+          <w:szCs w:val="24"/>
+        </w:rPr>
+        <w:t xml:space="preserve">: </w:t>
+      </w:r>
+      <w:hyperlink r:id="rId7" w:history="1">
+        <w:r>
+          <w:rPr>
+            <w:rStyle w:val="Hyperlink"/>
+            <w:rFonts w:ascii="Times New Roman" w:hAnsi="Times New Roman" w:cs="Times New Roman"/>
+            <w:sz w:val="24"/>
+            <w:szCs w:val="24"/>
+          </w:rPr>
+          <w:t>ananya.ghosh2020@vitstudent.ac.in</w:t>
+        </w:r>
+      </w:hyperlink>
+      <w:r>
+        <w:rPr>
+          <w:rFonts w:ascii="Times New Roman" w:hAnsi="Times New Roman" w:cs="Times New Roman"/>
+          <w:sz w:val="24"/>
+          <w:szCs w:val="24"/>
+        </w:rPr>
+        <w:t>)</w:t>
+      </w:r>
+      <w:r>
+        <w:rPr>
+          <w:rFonts w:ascii="Times New Roman" w:hAnsi="Times New Roman" w:cs="Times New Roman"/>
+          <w:sz w:val="24"/>
+          <w:szCs w:val="24"/>
+        </w:rPr>
+        <w:t xml:space="preserve">. ORCID- </w:t>
+      </w:r>
+      <w:r>
+        <w:rPr>
+          <w:rFonts w:ascii="Times New Roman" w:hAnsi="Times New Roman" w:cs="Times New Roman"/>
+          <w:sz w:val="24"/>
+          <w:szCs w:val="24"/>
+        </w:rPr>
+        <w:t>0009-0005-7784-007X</w:t>
+      </w:r>
+    </w:p>
+    <w:p>
+      <w:pPr>
+        <w:rPr>
+          <w:rFonts w:ascii="Times New Roman" w:hAnsi="Times New Roman" w:cs="Times New Roman"/>
+          <w:sz w:val="24"/>
+          <w:szCs w:val="24"/>
+        </w:rPr>
+      </w:pPr>
+    </w:p>
+    <w:p>
+      <w:pPr>
+        <w:rPr>
+          <w:rFonts w:ascii="Times New Roman" w:hAnsi="Times New Roman" w:cs="Times New Roman"/>
+          <w:b/>
+          <w:sz w:val="24"/>
+          <w:szCs w:val="24"/>
+        </w:rPr>
+      </w:pPr>
+      <w:r>
+        <w:rPr>
+          <w:rFonts w:ascii="Times New Roman" w:hAnsi="Times New Roman" w:cs="Times New Roman"/>
+          <w:b/>
+          <w:sz w:val="24"/>
+          <w:szCs w:val="24"/>
+        </w:rPr>
+        <w:t>Corresponding Author Details:</w:t>
+      </w:r>
+    </w:p>
+    <w:p>
+      <w:pPr>
+        <w:spacing w:after="0"/>
+        <w:jc w:val="both"/>
+        <w:rPr>
+          <w:rFonts w:ascii="Times New Roman" w:hAnsi="Times New Roman" w:cs="Times New Roman"/>
+          <w:sz w:val="24"/>
+          <w:szCs w:val="24"/>
+        </w:rPr>
+      </w:pPr>
+      <w:proofErr w:type="spellStart"/>
+      <w:r>
+        <w:rPr>
+          <w:rFonts w:ascii="Times New Roman" w:hAnsi="Times New Roman" w:cs="Times New Roman"/>
+          <w:sz w:val="24"/>
+          <w:szCs w:val="24"/>
+        </w:rPr>
+        <w:t>Dr.</w:t>
+      </w:r>
+      <w:proofErr w:type="spellEnd"/>
+      <w:r>
+        <w:rPr>
+          <w:rFonts w:ascii="Times New Roman" w:hAnsi="Times New Roman" w:cs="Times New Roman"/>
+          <w:sz w:val="24"/>
+          <w:szCs w:val="24"/>
+        </w:rPr>
+        <w:t xml:space="preserve"> </w:t>
+      </w:r>
+      <w:proofErr w:type="spellStart"/>
+      <w:r>
+        <w:rPr>
+          <w:rFonts w:ascii="Times New Roman" w:hAnsi="Times New Roman" w:cs="Times New Roman"/>
+          <w:sz w:val="24"/>
+          <w:szCs w:val="24"/>
+        </w:rPr>
+        <w:t>Parthiban</w:t>
+      </w:r>
+      <w:proofErr w:type="spellEnd"/>
+      <w:r>
+        <w:rPr>
+          <w:rFonts w:ascii="Times New Roman" w:hAnsi="Times New Roman" w:cs="Times New Roman"/>
+          <w:sz w:val="24"/>
+          <w:szCs w:val="24"/>
+        </w:rPr>
+        <w:t xml:space="preserve"> </w:t>
+      </w:r>
+      <w:proofErr w:type="spellStart"/>
+      <w:r>
+        <w:rPr>
+          <w:rFonts w:ascii="Times New Roman" w:hAnsi="Times New Roman" w:cs="Times New Roman"/>
+          <w:sz w:val="24"/>
+          <w:szCs w:val="24"/>
+        </w:rPr>
+        <w:t>Krishnamoorthy</w:t>
+      </w:r>
+      <w:proofErr w:type="spellEnd"/>
+      <w:r>
+        <w:rPr>
+          <w:rFonts w:ascii="Times New Roman" w:hAnsi="Times New Roman" w:cs="Times New Roman"/>
+          <w:sz w:val="24"/>
+          <w:szCs w:val="24"/>
+        </w:rPr>
+        <w:t xml:space="preserve">, </w:t>
+      </w:r>
+      <w:r>
+        <w:rPr>
+          <w:rFonts w:ascii="Times New Roman" w:hAnsi="Times New Roman" w:cs="Times New Roman"/>
+          <w:sz w:val="24"/>
+          <w:szCs w:val="24"/>
+        </w:rPr>
+        <w:t>Assistant professor Sr. School of Computer Science and Engineering, Vellore Institute of technology, Vellore, Tamil Nadu- 632014, India. (</w:t>
+      </w:r>
+      <w:proofErr w:type="gramStart"/>
+      <w:r>
+        <w:rPr>
+          <w:rFonts w:ascii="Times New Roman" w:hAnsi="Times New Roman" w:cs="Times New Roman"/>
+          <w:sz w:val="24"/>
+          <w:szCs w:val="24"/>
+        </w:rPr>
+        <w:t>e-mail</w:t>
+      </w:r>
+      <w:proofErr w:type="gramEnd"/>
+      <w:r>
+        <w:rPr>
+          <w:rFonts w:ascii="Times New Roman" w:hAnsi="Times New Roman" w:cs="Times New Roman"/>
+          <w:sz w:val="24"/>
+          <w:szCs w:val="24"/>
+        </w:rPr>
+        <w:t xml:space="preserve">: </w:t>
+      </w:r>
+      <w:hyperlink r:id="rId8" w:history="1">
+        <w:r>
+          <w:rPr>
+            <w:rStyle w:val="Hyperlink"/>
+            <w:rFonts w:ascii="Times New Roman" w:hAnsi="Times New Roman" w:cs="Times New Roman"/>
+            <w:sz w:val="24"/>
+            <w:szCs w:val="24"/>
+          </w:rPr>
+          <w:t>k.parthiban@vit.ac.in</w:t>
+        </w:r>
+      </w:hyperlink>
+      <w:r>
+        <w:rPr>
+          <w:rFonts w:ascii="Times New Roman" w:hAnsi="Times New Roman" w:cs="Times New Roman"/>
+          <w:sz w:val="24"/>
+          <w:szCs w:val="24"/>
+        </w:rPr>
+        <w:t>)</w:t>
+      </w:r>
+      <w:r>
+        <w:rPr>
+          <w:rFonts w:ascii="Times New Roman" w:hAnsi="Times New Roman" w:cs="Times New Roman"/>
+          <w:sz w:val="24"/>
+          <w:szCs w:val="24"/>
+        </w:rPr>
+        <w:t xml:space="preserve">. ORCID- </w:t>
+      </w:r>
+      <w:r>
+        <w:rPr>
+          <w:rFonts w:ascii="Times New Roman" w:hAnsi="Times New Roman" w:cs="Times New Roman"/>
+          <w:sz w:val="24"/>
+          <w:szCs w:val="24"/>
+        </w:rPr>
+        <w:t>0000-0001-6923-3257</w:t>
+      </w:r>
+    </w:p>
+    <w:p>
+      <w:pPr>
+        <w:spacing w:after="0"/>
+        <w:jc w:val="both"/>
+        <w:rPr>
+          <w:rFonts w:ascii="Times New Roman" w:hAnsi="Times New Roman" w:cs="Times New Roman"/>
           <w:i/>
           <w:sz w:val="16"/>
           <w:szCs w:val="24"/>
         </w:rPr>
       </w:pPr>
-      <w:proofErr w:type="spellStart"/>
-      <w:proofErr w:type="gramStart"/>
-      <w:r>
-        <w:rPr>
-          <w:rFonts w:ascii="Times New Roman" w:hAnsi="Times New Roman" w:cs="Times New Roman"/>
-          <w:i/>
-          <w:sz w:val="16"/>
-          <w:szCs w:val="24"/>
-          <w:vertAlign w:val="superscript"/>
-        </w:rPr>
-        <w:t>a</w:t>
-      </w:r>
-      <w:r>
-        <w:rPr>
-          <w:rFonts w:ascii="Times New Roman" w:hAnsi="Times New Roman" w:cs="Times New Roman"/>
-          <w:i/>
-          <w:sz w:val="16"/>
-          <w:szCs w:val="24"/>
-        </w:rPr>
-        <w:t>Assistant</w:t>
-      </w:r>
-      <w:proofErr w:type="spellEnd"/>
-      <w:proofErr w:type="gramEnd"/>
-      <w:r>
-        <w:rPr>
-          <w:rFonts w:ascii="Times New Roman" w:hAnsi="Times New Roman" w:cs="Times New Roman"/>
-          <w:i/>
-          <w:sz w:val="16"/>
-          <w:szCs w:val="24"/>
-        </w:rPr>
-        <w:t xml:space="preserve"> professor Sr. School of Computer Science and Engineering, Vellore Institute of technology, Vellore, Tamil Nadu- 632014, India. (</w:t>
-      </w:r>
-      <w:proofErr w:type="gramStart"/>
-      <w:r>
-        <w:rPr>
-          <w:rFonts w:ascii="Times New Roman" w:hAnsi="Times New Roman" w:cs="Times New Roman"/>
-          <w:i/>
-          <w:sz w:val="16"/>
-          <w:szCs w:val="24"/>
-        </w:rPr>
-        <w:t>e-mail</w:t>
-      </w:r>
-      <w:proofErr w:type="gramEnd"/>
-      <w:r>
-        <w:rPr>
-          <w:rFonts w:ascii="Times New Roman" w:hAnsi="Times New Roman" w:cs="Times New Roman"/>
-          <w:i/>
-          <w:sz w:val="16"/>
-          <w:szCs w:val="24"/>
-        </w:rPr>
-        <w:t xml:space="preserve">: </w:t>
-      </w:r>
-      <w:r>
-        <w:rPr>
-          <w:rFonts w:ascii="Times New Roman" w:hAnsi="Times New Roman" w:cs="Times New Roman"/>
-          <w:i/>
-          <w:sz w:val="16"/>
-          <w:szCs w:val="24"/>
-        </w:rPr>
-        <w:t>k.parthiban@vit.ac.in</w:t>
-      </w:r>
-      <w:r>
-        <w:rPr>
-          <w:rFonts w:ascii="Times New Roman" w:hAnsi="Times New Roman" w:cs="Times New Roman"/>
-          <w:i/>
-          <w:sz w:val="16"/>
-          <w:szCs w:val="24"/>
-        </w:rPr>
-        <w:t>)</w:t>
-      </w:r>
     </w:p>
     <w:p>
       <w:pPr>
-        <w:spacing w:after="0"/>
-        <w:jc w:val="both"/>
-        <w:rPr>
-          <w:rFonts w:ascii="Times New Roman" w:hAnsi="Times New Roman" w:cs="Times New Roman"/>
-          <w:i/>
-          <w:sz w:val="16"/>
-          <w:szCs w:val="24"/>
-        </w:rPr>
-      </w:pPr>
-      <w:r>
-        <w:rPr>
-          <w:rFonts w:ascii="Times New Roman" w:hAnsi="Times New Roman" w:cs="Times New Roman"/>
-          <w:i/>
-          <w:sz w:val="16"/>
-          <w:szCs w:val="24"/>
-        </w:rPr>
-        <w:t xml:space="preserve"> </w:t>
-      </w:r>
-      <w:proofErr w:type="spellStart"/>
-      <w:proofErr w:type="gramStart"/>
-      <w:r>
-        <w:rPr>
-          <w:rFonts w:ascii="Times New Roman" w:hAnsi="Times New Roman" w:cs="Times New Roman"/>
-          <w:i/>
-          <w:sz w:val="16"/>
-          <w:szCs w:val="24"/>
-          <w:vertAlign w:val="superscript"/>
-        </w:rPr>
-        <w:t>b</w:t>
-      </w:r>
-      <w:r>
-        <w:rPr>
-          <w:rFonts w:ascii="Times New Roman" w:hAnsi="Times New Roman" w:cs="Times New Roman"/>
-          <w:i/>
-          <w:sz w:val="16"/>
-          <w:szCs w:val="24"/>
-        </w:rPr>
-        <w:t>Int</w:t>
-      </w:r>
-      <w:proofErr w:type="spellEnd"/>
-      <w:proofErr w:type="gramEnd"/>
-      <w:r>
-        <w:rPr>
-          <w:rFonts w:ascii="Times New Roman" w:hAnsi="Times New Roman" w:cs="Times New Roman"/>
-          <w:i/>
-          <w:sz w:val="16"/>
-          <w:szCs w:val="24"/>
-        </w:rPr>
-        <w:t xml:space="preserve">. </w:t>
-      </w:r>
-      <w:proofErr w:type="spellStart"/>
-      <w:proofErr w:type="gramStart"/>
-      <w:r>
-        <w:rPr>
-          <w:rFonts w:ascii="Times New Roman" w:hAnsi="Times New Roman" w:cs="Times New Roman"/>
-          <w:i/>
-          <w:sz w:val="16"/>
-          <w:szCs w:val="24"/>
-        </w:rPr>
-        <w:t>MTech</w:t>
-      </w:r>
-      <w:proofErr w:type="spellEnd"/>
-      <w:r>
-        <w:rPr>
-          <w:rFonts w:ascii="Times New Roman" w:hAnsi="Times New Roman" w:cs="Times New Roman"/>
-          <w:i/>
-          <w:sz w:val="16"/>
-          <w:szCs w:val="24"/>
-        </w:rPr>
-        <w:t xml:space="preserve"> School of Computer Science and Engineering, Vellore Institute of Technology, Vellore, Tamil Nadu- 632014, India.</w:t>
-      </w:r>
-      <w:proofErr w:type="gramEnd"/>
-      <w:r>
-        <w:rPr>
-          <w:rFonts w:ascii="Times New Roman" w:hAnsi="Times New Roman" w:cs="Times New Roman"/>
-          <w:i/>
-          <w:sz w:val="16"/>
-          <w:szCs w:val="24"/>
-        </w:rPr>
-        <w:t xml:space="preserve"> (</w:t>
-      </w:r>
-      <w:proofErr w:type="gramStart"/>
-      <w:r>
-        <w:rPr>
-          <w:rFonts w:ascii="Times New Roman" w:hAnsi="Times New Roman" w:cs="Times New Roman"/>
-          <w:i/>
-          <w:sz w:val="16"/>
-          <w:szCs w:val="24"/>
-        </w:rPr>
-        <w:t>e-mail</w:t>
-      </w:r>
-      <w:proofErr w:type="gramEnd"/>
-      <w:r>
-        <w:rPr>
-          <w:rFonts w:ascii="Times New Roman" w:hAnsi="Times New Roman" w:cs="Times New Roman"/>
-          <w:i/>
-          <w:sz w:val="16"/>
-          <w:szCs w:val="24"/>
-        </w:rPr>
-        <w:t xml:space="preserve">: </w:t>
-      </w:r>
-      <w:r>
-        <w:rPr>
-          <w:rFonts w:ascii="Times New Roman" w:hAnsi="Times New Roman" w:cs="Times New Roman"/>
-          <w:i/>
-          <w:sz w:val="16"/>
-          <w:szCs w:val="24"/>
-        </w:rPr>
-        <w:t>ananya.ghosh2020@vitstudent.ac.in</w:t>
-      </w:r>
-      <w:r>
-        <w:rPr>
-          <w:rFonts w:ascii="Times New Roman" w:hAnsi="Times New Roman" w:cs="Times New Roman"/>
-          <w:i/>
-          <w:sz w:val="16"/>
-          <w:szCs w:val="24"/>
-        </w:rPr>
-        <w:t>)</w:t>
-      </w:r>
+        <w:rPr>
+          <w:rFonts w:ascii="Times New Roman" w:hAnsi="Times New Roman" w:cs="Times New Roman"/>
+          <w:b/>
+          <w:sz w:val="24"/>
+          <w:szCs w:val="24"/>
+        </w:rPr>
+      </w:pPr>
     </w:p>
     <w:p>
       <w:pPr>
-        <w:spacing w:after="0"/>
-        <w:jc w:val="both"/>
-        <w:rPr>
-          <w:rFonts w:ascii="Times New Roman" w:hAnsi="Times New Roman" w:cs="Times New Roman"/>
-          <w:sz w:val="24"/>
-          <w:szCs w:val="24"/>
-        </w:rPr>
-      </w:pPr>
+        <w:rPr>
+          <w:rFonts w:ascii="Times New Roman" w:hAnsi="Times New Roman" w:cs="Times New Roman"/>
+          <w:b/>
+          <w:sz w:val="24"/>
+          <w:szCs w:val="24"/>
+        </w:rPr>
+      </w:pPr>
+      <w:r>
+        <w:rPr>
+          <w:rFonts w:ascii="Times New Roman" w:hAnsi="Times New Roman" w:cs="Times New Roman"/>
+          <w:b/>
+          <w:sz w:val="24"/>
+          <w:szCs w:val="24"/>
+        </w:rPr>
+        <w:t>Declarations:</w:t>
+      </w:r>
+    </w:p>
+    <w:p>
+      <w:pPr>
+        <w:rPr>
+          <w:rFonts w:ascii="Times New Roman" w:hAnsi="Times New Roman" w:cs="Times New Roman"/>
+          <w:sz w:val="24"/>
+          <w:szCs w:val="24"/>
+        </w:rPr>
+      </w:pPr>
+      <w:r>
+        <w:rPr>
+          <w:rFonts w:ascii="Times New Roman" w:hAnsi="Times New Roman" w:cs="Times New Roman"/>
+          <w:sz w:val="24"/>
+          <w:szCs w:val="24"/>
+        </w:rPr>
+        <w:t xml:space="preserve">*Funding - </w:t>
+      </w:r>
+      <w:r>
+        <w:rPr>
+          <w:rFonts w:ascii="Times New Roman" w:hAnsi="Times New Roman" w:cs="Times New Roman"/>
+          <w:sz w:val="24"/>
+          <w:szCs w:val="24"/>
+        </w:rPr>
+        <w:t>Not applicable</w:t>
+      </w:r>
+    </w:p>
+    <w:p>
+      <w:pPr>
+        <w:rPr>
+          <w:rFonts w:ascii="Times New Roman" w:hAnsi="Times New Roman" w:cs="Times New Roman"/>
+          <w:sz w:val="24"/>
+          <w:szCs w:val="24"/>
+        </w:rPr>
+      </w:pPr>
+      <w:r>
+        <w:rPr>
+          <w:rFonts w:ascii="Times New Roman" w:hAnsi="Times New Roman" w:cs="Times New Roman"/>
+          <w:sz w:val="24"/>
+          <w:szCs w:val="24"/>
+        </w:rPr>
+        <w:t xml:space="preserve">*Conflicts of interest/Competing interests - </w:t>
+      </w:r>
+      <w:r>
+        <w:rPr>
+          <w:rFonts w:ascii="Times New Roman" w:hAnsi="Times New Roman" w:cs="Times New Roman"/>
+          <w:sz w:val="24"/>
+          <w:szCs w:val="24"/>
+        </w:rPr>
+        <w:t>Not applicable</w:t>
+      </w:r>
+    </w:p>
+    <w:p>
+      <w:pPr>
+        <w:rPr>
+          <w:rFonts w:ascii="Times New Roman" w:hAnsi="Times New Roman" w:cs="Times New Roman"/>
+          <w:sz w:val="24"/>
+          <w:szCs w:val="24"/>
+        </w:rPr>
+      </w:pPr>
+      <w:r>
+        <w:rPr>
+          <w:rFonts w:ascii="Times New Roman" w:hAnsi="Times New Roman" w:cs="Times New Roman"/>
+          <w:sz w:val="24"/>
+          <w:szCs w:val="24"/>
+        </w:rPr>
+        <w:t xml:space="preserve">*Ethics approval - </w:t>
+      </w:r>
+      <w:r>
+        <w:rPr>
+          <w:rFonts w:ascii="Times New Roman" w:hAnsi="Times New Roman" w:cs="Times New Roman"/>
+          <w:sz w:val="24"/>
+          <w:szCs w:val="24"/>
+        </w:rPr>
+        <w:t>Not applicable</w:t>
+      </w:r>
+    </w:p>
+    <w:p>
+      <w:pPr>
+        <w:rPr>
+          <w:rFonts w:ascii="Times New Roman" w:hAnsi="Times New Roman" w:cs="Times New Roman"/>
+          <w:sz w:val="24"/>
+          <w:szCs w:val="24"/>
+        </w:rPr>
+      </w:pPr>
+      <w:r>
+        <w:rPr>
+          <w:rFonts w:ascii="Times New Roman" w:hAnsi="Times New Roman" w:cs="Times New Roman"/>
+          <w:sz w:val="24"/>
+          <w:szCs w:val="24"/>
+        </w:rPr>
+        <w:t>*Consent to participate - (include appropriate consent statements)</w:t>
+      </w:r>
+    </w:p>
+    <w:p>
+      <w:pPr>
+        <w:rPr>
+          <w:rFonts w:ascii="Times New Roman" w:hAnsi="Times New Roman" w:cs="Times New Roman"/>
+          <w:sz w:val="24"/>
+          <w:szCs w:val="24"/>
+        </w:rPr>
+      </w:pPr>
+      <w:r>
+        <w:rPr>
+          <w:rFonts w:ascii="Times New Roman" w:hAnsi="Times New Roman" w:cs="Times New Roman"/>
+          <w:sz w:val="24"/>
+          <w:szCs w:val="24"/>
+        </w:rPr>
+        <w:t xml:space="preserve">*Consent for publication - </w:t>
+      </w:r>
+      <w:r>
+        <w:rPr>
+          <w:rFonts w:ascii="Times New Roman" w:hAnsi="Times New Roman" w:cs="Times New Roman"/>
+          <w:sz w:val="24"/>
+          <w:szCs w:val="24"/>
+        </w:rPr>
+        <w:t>Not applicable</w:t>
+      </w:r>
+    </w:p>
+    <w:p>
+      <w:pPr>
+        <w:rPr>
+          <w:rFonts w:ascii="Times New Roman" w:hAnsi="Times New Roman" w:cs="Times New Roman"/>
+          <w:sz w:val="24"/>
+          <w:szCs w:val="24"/>
+        </w:rPr>
+      </w:pPr>
+      <w:r>
+        <w:rPr>
+          <w:rFonts w:ascii="Times New Roman" w:hAnsi="Times New Roman" w:cs="Times New Roman"/>
+          <w:sz w:val="24"/>
+          <w:szCs w:val="24"/>
+        </w:rPr>
+        <w:t xml:space="preserve">*Availability of data and material </w:t>
+      </w:r>
+      <w:r>
+        <w:rPr>
+          <w:rFonts w:ascii="Times New Roman" w:hAnsi="Times New Roman" w:cs="Times New Roman"/>
+          <w:sz w:val="24"/>
+          <w:szCs w:val="24"/>
+        </w:rPr>
+        <w:t>–</w:t>
+      </w:r>
+      <w:r>
+        <w:rPr>
+          <w:rFonts w:ascii="Times New Roman" w:hAnsi="Times New Roman" w:cs="Times New Roman"/>
+          <w:sz w:val="24"/>
+          <w:szCs w:val="24"/>
+        </w:rPr>
+        <w:t xml:space="preserve"> </w:t>
+      </w:r>
+      <w:r>
+        <w:rPr>
+          <w:rFonts w:ascii="Times New Roman" w:hAnsi="Times New Roman" w:cs="Times New Roman"/>
+          <w:sz w:val="24"/>
+          <w:szCs w:val="24"/>
+        </w:rPr>
+        <w:t xml:space="preserve">Dataset which is publicly available in </w:t>
+      </w:r>
+      <w:proofErr w:type="spellStart"/>
+      <w:r>
+        <w:rPr>
+          <w:rFonts w:ascii="Times New Roman" w:hAnsi="Times New Roman" w:cs="Times New Roman"/>
+          <w:sz w:val="24"/>
+          <w:szCs w:val="24"/>
+        </w:rPr>
+        <w:t>Kaggle</w:t>
+      </w:r>
+      <w:proofErr w:type="spellEnd"/>
+      <w:r>
+        <w:rPr>
+          <w:rFonts w:ascii="Times New Roman" w:hAnsi="Times New Roman" w:cs="Times New Roman"/>
+          <w:sz w:val="24"/>
+          <w:szCs w:val="24"/>
+        </w:rPr>
+        <w:t xml:space="preserve"> Data repository has been used. On request, the data can be provided by us.</w:t>
+      </w:r>
+    </w:p>
+    <w:p>
+      <w:pPr>
+        <w:rPr>
+          <w:rFonts w:ascii="Times New Roman" w:hAnsi="Times New Roman" w:cs="Times New Roman"/>
+          <w:sz w:val="24"/>
+          <w:szCs w:val="24"/>
+        </w:rPr>
+      </w:pPr>
+      <w:r>
+        <w:rPr>
+          <w:rFonts w:ascii="Times New Roman" w:hAnsi="Times New Roman" w:cs="Times New Roman"/>
+          <w:sz w:val="24"/>
+          <w:szCs w:val="24"/>
+        </w:rPr>
+        <w:t xml:space="preserve">*Code availability - </w:t>
+      </w:r>
+      <w:r>
+        <w:rPr>
+          <w:rFonts w:ascii="Times New Roman" w:hAnsi="Times New Roman" w:cs="Times New Roman"/>
+          <w:sz w:val="24"/>
+          <w:szCs w:val="24"/>
+        </w:rPr>
+        <w:t xml:space="preserve">On request, the </w:t>
+      </w:r>
+      <w:r>
+        <w:rPr>
+          <w:rFonts w:ascii="Times New Roman" w:hAnsi="Times New Roman" w:cs="Times New Roman"/>
+          <w:sz w:val="24"/>
+          <w:szCs w:val="24"/>
+        </w:rPr>
+        <w:t>code</w:t>
+      </w:r>
+      <w:r>
+        <w:rPr>
+          <w:rFonts w:ascii="Times New Roman" w:hAnsi="Times New Roman" w:cs="Times New Roman"/>
+          <w:sz w:val="24"/>
+          <w:szCs w:val="24"/>
+        </w:rPr>
+        <w:t xml:space="preserve"> can be provided by us.</w:t>
+      </w:r>
+    </w:p>
+    <w:p>
+      <w:pPr>
+        <w:rPr>
+          <w:rFonts w:ascii="Times New Roman" w:hAnsi="Times New Roman" w:cs="Times New Roman"/>
+          <w:sz w:val="24"/>
+          <w:szCs w:val="24"/>
+        </w:rPr>
+      </w:pPr>
+      <w:r>
+        <w:rPr>
+          <w:rFonts w:ascii="Times New Roman" w:hAnsi="Times New Roman" w:cs="Times New Roman"/>
+          <w:sz w:val="24"/>
+          <w:szCs w:val="24"/>
+        </w:rPr>
+        <w:t xml:space="preserve">*Authors' contributions - </w:t>
+      </w:r>
+      <w:proofErr w:type="spellStart"/>
+      <w:r>
+        <w:rPr>
+          <w:rFonts w:ascii="Times New Roman" w:hAnsi="Times New Roman" w:cs="Times New Roman"/>
+          <w:b/>
+          <w:sz w:val="24"/>
+          <w:szCs w:val="24"/>
+        </w:rPr>
+        <w:t>Dr.</w:t>
+      </w:r>
+      <w:proofErr w:type="spellEnd"/>
+      <w:r>
+        <w:rPr>
+          <w:rFonts w:ascii="Times New Roman" w:hAnsi="Times New Roman" w:cs="Times New Roman"/>
+          <w:b/>
+          <w:sz w:val="24"/>
+          <w:szCs w:val="24"/>
+        </w:rPr>
+        <w:t xml:space="preserve"> </w:t>
+      </w:r>
+      <w:proofErr w:type="spellStart"/>
+      <w:r>
+        <w:rPr>
+          <w:rFonts w:ascii="Times New Roman" w:hAnsi="Times New Roman" w:cs="Times New Roman"/>
+          <w:b/>
+          <w:sz w:val="24"/>
+          <w:szCs w:val="24"/>
+        </w:rPr>
+        <w:t>Parthiban</w:t>
+      </w:r>
+      <w:proofErr w:type="spellEnd"/>
+      <w:r>
+        <w:rPr>
+          <w:rFonts w:ascii="Times New Roman" w:hAnsi="Times New Roman" w:cs="Times New Roman"/>
+          <w:b/>
+          <w:sz w:val="24"/>
+          <w:szCs w:val="24"/>
+        </w:rPr>
+        <w:t xml:space="preserve"> </w:t>
+      </w:r>
+      <w:proofErr w:type="spellStart"/>
+      <w:r>
+        <w:rPr>
+          <w:rFonts w:ascii="Times New Roman" w:hAnsi="Times New Roman" w:cs="Times New Roman"/>
+          <w:b/>
+          <w:sz w:val="24"/>
+          <w:szCs w:val="24"/>
+        </w:rPr>
+        <w:t>Krishnamoorthy</w:t>
+      </w:r>
+      <w:proofErr w:type="spellEnd"/>
+      <w:r>
+        <w:rPr>
+          <w:rFonts w:ascii="Times New Roman" w:hAnsi="Times New Roman" w:cs="Times New Roman"/>
+          <w:b/>
+          <w:sz w:val="24"/>
+          <w:szCs w:val="24"/>
+        </w:rPr>
+        <w:t xml:space="preserve">, </w:t>
+      </w:r>
+      <w:proofErr w:type="spellStart"/>
+      <w:r>
+        <w:rPr>
+          <w:rFonts w:ascii="Times New Roman" w:hAnsi="Times New Roman" w:cs="Times New Roman"/>
+          <w:b/>
+          <w:sz w:val="24"/>
+          <w:szCs w:val="24"/>
+        </w:rPr>
+        <w:t>Ananya</w:t>
+      </w:r>
+      <w:proofErr w:type="spellEnd"/>
+      <w:r>
+        <w:rPr>
+          <w:rFonts w:ascii="Times New Roman" w:hAnsi="Times New Roman" w:cs="Times New Roman"/>
+          <w:b/>
+          <w:sz w:val="24"/>
+          <w:szCs w:val="24"/>
+        </w:rPr>
+        <w:t xml:space="preserve"> </w:t>
+      </w:r>
+      <w:proofErr w:type="spellStart"/>
+      <w:r>
+        <w:rPr>
+          <w:rFonts w:ascii="Times New Roman" w:hAnsi="Times New Roman" w:cs="Times New Roman"/>
+          <w:b/>
+          <w:sz w:val="24"/>
+          <w:szCs w:val="24"/>
+        </w:rPr>
+        <w:t>Ghosh</w:t>
+      </w:r>
+      <w:proofErr w:type="spellEnd"/>
+      <w:r>
+        <w:rPr>
+          <w:rFonts w:ascii="Times New Roman" w:hAnsi="Times New Roman" w:cs="Times New Roman"/>
+          <w:color w:val="000000"/>
+          <w:spacing w:val="3"/>
+          <w:sz w:val="24"/>
+          <w:szCs w:val="30"/>
+        </w:rPr>
+        <w:t xml:space="preserve">: Conceptualization, Methodology, </w:t>
+      </w:r>
+      <w:r>
+        <w:rPr>
+          <w:rFonts w:ascii="Times New Roman" w:hAnsi="Times New Roman" w:cs="Times New Roman"/>
+          <w:color w:val="000000"/>
+          <w:spacing w:val="3"/>
+          <w:sz w:val="24"/>
+          <w:szCs w:val="30"/>
+        </w:rPr>
+        <w:t xml:space="preserve">Code, </w:t>
+      </w:r>
+      <w:r>
+        <w:rPr>
+          <w:rFonts w:ascii="Times New Roman" w:hAnsi="Times New Roman" w:cs="Times New Roman"/>
+          <w:color w:val="000000"/>
+          <w:spacing w:val="3"/>
+          <w:sz w:val="24"/>
+          <w:szCs w:val="30"/>
+        </w:rPr>
+        <w:t xml:space="preserve">Data </w:t>
+      </w:r>
+      <w:proofErr w:type="spellStart"/>
+      <w:r>
+        <w:rPr>
+          <w:rFonts w:ascii="Times New Roman" w:hAnsi="Times New Roman" w:cs="Times New Roman"/>
+          <w:color w:val="000000"/>
+          <w:spacing w:val="3"/>
+          <w:sz w:val="24"/>
+          <w:szCs w:val="30"/>
+        </w:rPr>
+        <w:t>curation</w:t>
+      </w:r>
+      <w:proofErr w:type="spellEnd"/>
+      <w:r>
+        <w:rPr>
+          <w:rFonts w:ascii="Times New Roman" w:hAnsi="Times New Roman" w:cs="Times New Roman"/>
+          <w:color w:val="000000"/>
+          <w:spacing w:val="3"/>
+          <w:sz w:val="24"/>
+          <w:szCs w:val="30"/>
+        </w:rPr>
+        <w:t>, Writing- Original draft preparation</w:t>
+      </w:r>
+      <w:r>
+        <w:rPr>
+          <w:rFonts w:ascii="Times New Roman" w:hAnsi="Times New Roman" w:cs="Times New Roman"/>
+          <w:color w:val="000000"/>
+          <w:spacing w:val="3"/>
+          <w:sz w:val="24"/>
+          <w:szCs w:val="30"/>
+        </w:rPr>
+        <w:t xml:space="preserve">, </w:t>
+      </w:r>
+      <w:r>
+        <w:rPr>
+          <w:rFonts w:ascii="Times New Roman" w:hAnsi="Times New Roman" w:cs="Times New Roman"/>
+          <w:color w:val="000000"/>
+          <w:spacing w:val="3"/>
+          <w:sz w:val="24"/>
+          <w:szCs w:val="30"/>
+        </w:rPr>
+        <w:t>Visualization, Investigation</w:t>
+      </w:r>
+      <w:r>
+        <w:rPr>
+          <w:rFonts w:ascii="Times New Roman" w:hAnsi="Times New Roman" w:cs="Times New Roman"/>
+          <w:b/>
+          <w:bCs/>
+          <w:color w:val="000000"/>
+          <w:spacing w:val="3"/>
+          <w:sz w:val="24"/>
+          <w:szCs w:val="30"/>
+        </w:rPr>
+        <w:t xml:space="preserve">. </w:t>
+      </w:r>
+      <w:proofErr w:type="spellStart"/>
+      <w:r>
+        <w:rPr>
+          <w:rFonts w:ascii="Times New Roman" w:hAnsi="Times New Roman" w:cs="Times New Roman"/>
+          <w:b/>
+          <w:bCs/>
+          <w:color w:val="000000"/>
+          <w:spacing w:val="3"/>
+          <w:sz w:val="24"/>
+          <w:szCs w:val="30"/>
+        </w:rPr>
+        <w:t>Dr.</w:t>
+      </w:r>
+      <w:proofErr w:type="spellEnd"/>
+      <w:r>
+        <w:rPr>
+          <w:rFonts w:ascii="Times New Roman" w:hAnsi="Times New Roman" w:cs="Times New Roman"/>
+          <w:b/>
+          <w:bCs/>
+          <w:color w:val="000000"/>
+          <w:spacing w:val="3"/>
+          <w:sz w:val="24"/>
+          <w:szCs w:val="30"/>
+        </w:rPr>
+        <w:t xml:space="preserve"> </w:t>
+      </w:r>
+      <w:proofErr w:type="spellStart"/>
+      <w:r>
+        <w:rPr>
+          <w:rFonts w:ascii="Times New Roman" w:hAnsi="Times New Roman" w:cs="Times New Roman"/>
+          <w:b/>
+          <w:bCs/>
+          <w:color w:val="000000"/>
+          <w:spacing w:val="3"/>
+          <w:sz w:val="24"/>
+          <w:szCs w:val="30"/>
+        </w:rPr>
+        <w:t>Parthiban</w:t>
+      </w:r>
+      <w:proofErr w:type="spellEnd"/>
+      <w:r>
+        <w:rPr>
+          <w:rFonts w:ascii="Times New Roman" w:hAnsi="Times New Roman" w:cs="Times New Roman"/>
+          <w:b/>
+          <w:bCs/>
+          <w:color w:val="000000"/>
+          <w:spacing w:val="3"/>
+          <w:sz w:val="24"/>
+          <w:szCs w:val="30"/>
+        </w:rPr>
+        <w:t xml:space="preserve"> </w:t>
+      </w:r>
+      <w:proofErr w:type="spellStart"/>
+      <w:r>
+        <w:rPr>
+          <w:rFonts w:ascii="Times New Roman" w:hAnsi="Times New Roman" w:cs="Times New Roman"/>
+          <w:b/>
+          <w:bCs/>
+          <w:color w:val="000000"/>
+          <w:spacing w:val="3"/>
+          <w:sz w:val="24"/>
+          <w:szCs w:val="30"/>
+        </w:rPr>
+        <w:t>Krishnamoorthy</w:t>
+      </w:r>
+      <w:proofErr w:type="spellEnd"/>
+      <w:r>
+        <w:rPr>
+          <w:rFonts w:ascii="Times New Roman" w:hAnsi="Times New Roman" w:cs="Times New Roman"/>
+          <w:b/>
+          <w:bCs/>
+          <w:color w:val="000000"/>
+          <w:spacing w:val="3"/>
+          <w:sz w:val="24"/>
+          <w:szCs w:val="30"/>
+        </w:rPr>
+        <w:t xml:space="preserve">: </w:t>
+      </w:r>
+      <w:r>
+        <w:rPr>
+          <w:rFonts w:ascii="Times New Roman" w:hAnsi="Times New Roman" w:cs="Times New Roman"/>
+          <w:bCs/>
+          <w:color w:val="000000"/>
+          <w:spacing w:val="3"/>
+          <w:sz w:val="24"/>
+          <w:szCs w:val="30"/>
+        </w:rPr>
+        <w:t>Supervision</w:t>
+      </w:r>
+      <w:r>
+        <w:rPr>
+          <w:rFonts w:ascii="Times New Roman" w:hAnsi="Times New Roman" w:cs="Times New Roman"/>
+          <w:sz w:val="24"/>
+          <w:szCs w:val="24"/>
+        </w:rPr>
+        <w:t>.</w:t>
+      </w:r>
       <w:bookmarkStart w:id="0" w:name="_GoBack"/>
       <w:bookmarkEnd w:id="0"/>
     </w:p>
@@ -363,6 +1148,232 @@
 <file path=word/numbering.xml><?xml version="1.0" encoding="utf-8"?>
 <w:numbering xmlns:wpc="http://schemas.microsoft.com/office/word/2010/wordprocessingCanvas" xmlns:mc="http://schemas.openxmlformats.org/markup-compatibility/2006" xmlns:o="urn:schemas-microsoft-com:office:office" xmlns:r="http://schemas.openxmlformats.org/officeDocument/2006/relationships" xmlns:m="http://schemas.openxmlformats.org/officeDocument/2006/math" xmlns:v="urn:schemas-microsoft-com:vml" xmlns:wp14="http://schemas.microsoft.com/office/word/2010/wordprocessingDrawing" xmlns:wp="http://schemas.openxmlformats.org/drawingml/2006/wordprocessingDrawing" xmlns:w10="urn:schemas-microsoft-com:office:word" xmlns:w="http://schemas.openxmlformats.org/wordprocessingml/2006/main" xmlns:w14="http://schemas.microsoft.com/office/word/2010/wordml" xmlns:wpg="http://schemas.microsoft.com/office/word/2010/wordprocessingGroup" xmlns:wpi="http://schemas.microsoft.com/office/word/2010/wordprocessingInk" xmlns:wne="http://schemas.microsoft.com/office/word/2006/wordml" xmlns:wps="http://schemas.microsoft.com/office/word/2010/wordprocessingShape" mc:Ignorable="w14 wp14">
   <w:abstractNum w:abstractNumId="0">
+    <w:nsid w:val="00A15141"/>
+    <w:multiLevelType w:val="hybridMultilevel"/>
+    <w:tmpl w:val="DD00EFAE"/>
+    <w:lvl w:ilvl="0" w:tplc="40090001">
+      <w:start w:val="1"/>
+      <w:numFmt w:val="bullet"/>
+      <w:lvlText w:val=""/>
+      <w:lvlJc w:val="left"/>
+      <w:pPr>
+        <w:ind w:left="720" w:hanging="360"/>
+      </w:pPr>
+      <w:rPr>
+        <w:rFonts w:ascii="Symbol" w:hAnsi="Symbol" w:hint="default"/>
+      </w:rPr>
+    </w:lvl>
+    <w:lvl w:ilvl="1" w:tplc="40090003" w:tentative="1">
+      <w:start w:val="1"/>
+      <w:numFmt w:val="bullet"/>
+      <w:lvlText w:val="o"/>
+      <w:lvlJc w:val="left"/>
+      <w:pPr>
+        <w:ind w:left="1440" w:hanging="360"/>
+      </w:pPr>
+      <w:rPr>
+        <w:rFonts w:ascii="Courier New" w:hAnsi="Courier New" w:cs="Courier New" w:hint="default"/>
+      </w:rPr>
+    </w:lvl>
+    <w:lvl w:ilvl="2" w:tplc="40090005" w:tentative="1">
+      <w:start w:val="1"/>
+      <w:numFmt w:val="bullet"/>
+      <w:lvlText w:val=""/>
+      <w:lvlJc w:val="left"/>
+      <w:pPr>
+        <w:ind w:left="2160" w:hanging="360"/>
+      </w:pPr>
+      <w:rPr>
+        <w:rFonts w:ascii="Wingdings" w:hAnsi="Wingdings" w:hint="default"/>
+      </w:rPr>
+    </w:lvl>
+    <w:lvl w:ilvl="3" w:tplc="40090001" w:tentative="1">
+      <w:start w:val="1"/>
+      <w:numFmt w:val="bullet"/>
+      <w:lvlText w:val=""/>
+      <w:lvlJc w:val="left"/>
+      <w:pPr>
+        <w:ind w:left="2880" w:hanging="360"/>
+      </w:pPr>
+      <w:rPr>
+        <w:rFonts w:ascii="Symbol" w:hAnsi="Symbol" w:hint="default"/>
+      </w:rPr>
+    </w:lvl>
+    <w:lvl w:ilvl="4" w:tplc="40090003" w:tentative="1">
+      <w:start w:val="1"/>
+      <w:numFmt w:val="bullet"/>
+      <w:lvlText w:val="o"/>
+      <w:lvlJc w:val="left"/>
+      <w:pPr>
+        <w:ind w:left="3600" w:hanging="360"/>
+      </w:pPr>
+      <w:rPr>
+        <w:rFonts w:ascii="Courier New" w:hAnsi="Courier New" w:cs="Courier New" w:hint="default"/>
+      </w:rPr>
+    </w:lvl>
+    <w:lvl w:ilvl="5" w:tplc="40090005" w:tentative="1">
+      <w:start w:val="1"/>
+      <w:numFmt w:val="bullet"/>
+      <w:lvlText w:val=""/>
+      <w:lvlJc w:val="left"/>
+      <w:pPr>
+        <w:ind w:left="4320" w:hanging="360"/>
+      </w:pPr>
+      <w:rPr>
+        <w:rFonts w:ascii="Wingdings" w:hAnsi="Wingdings" w:hint="default"/>
+      </w:rPr>
+    </w:lvl>
+    <w:lvl w:ilvl="6" w:tplc="40090001" w:tentative="1">
+      <w:start w:val="1"/>
+      <w:numFmt w:val="bullet"/>
+      <w:lvlText w:val=""/>
+      <w:lvlJc w:val="left"/>
+      <w:pPr>
+        <w:ind w:left="5040" w:hanging="360"/>
+      </w:pPr>
+      <w:rPr>
+        <w:rFonts w:ascii="Symbol" w:hAnsi="Symbol" w:hint="default"/>
+      </w:rPr>
+    </w:lvl>
+    <w:lvl w:ilvl="7" w:tplc="40090003" w:tentative="1">
+      <w:start w:val="1"/>
+      <w:numFmt w:val="bullet"/>
+      <w:lvlText w:val="o"/>
+      <w:lvlJc w:val="left"/>
+      <w:pPr>
+        <w:ind w:left="5760" w:hanging="360"/>
+      </w:pPr>
+      <w:rPr>
+        <w:rFonts w:ascii="Courier New" w:hAnsi="Courier New" w:cs="Courier New" w:hint="default"/>
+      </w:rPr>
+    </w:lvl>
+    <w:lvl w:ilvl="8" w:tplc="40090005" w:tentative="1">
+      <w:start w:val="1"/>
+      <w:numFmt w:val="bullet"/>
+      <w:lvlText w:val=""/>
+      <w:lvlJc w:val="left"/>
+      <w:pPr>
+        <w:ind w:left="6480" w:hanging="360"/>
+      </w:pPr>
+      <w:rPr>
+        <w:rFonts w:ascii="Wingdings" w:hAnsi="Wingdings" w:hint="default"/>
+      </w:rPr>
+    </w:lvl>
+  </w:abstractNum>
+  <w:abstractNum w:abstractNumId="1">
+    <w:nsid w:val="4F2C14DC"/>
+    <w:multiLevelType w:val="hybridMultilevel"/>
+    <w:tmpl w:val="FDC06FD6"/>
+    <w:lvl w:ilvl="0" w:tplc="40090001">
+      <w:start w:val="1"/>
+      <w:numFmt w:val="bullet"/>
+      <w:lvlText w:val=""/>
+      <w:lvlJc w:val="left"/>
+      <w:pPr>
+        <w:ind w:left="720" w:hanging="360"/>
+      </w:pPr>
+      <w:rPr>
+        <w:rFonts w:ascii="Symbol" w:hAnsi="Symbol" w:hint="default"/>
+      </w:rPr>
+    </w:lvl>
+    <w:lvl w:ilvl="1" w:tplc="40090003" w:tentative="1">
+      <w:start w:val="1"/>
+      <w:numFmt w:val="bullet"/>
+      <w:lvlText w:val="o"/>
+      <w:lvlJc w:val="left"/>
+      <w:pPr>
+        <w:ind w:left="1440" w:hanging="360"/>
+      </w:pPr>
+      <w:rPr>
+        <w:rFonts w:ascii="Courier New" w:hAnsi="Courier New" w:cs="Courier New" w:hint="default"/>
+      </w:rPr>
+    </w:lvl>
+    <w:lvl w:ilvl="2" w:tplc="40090005" w:tentative="1">
+      <w:start w:val="1"/>
+      <w:numFmt w:val="bullet"/>
+      <w:lvlText w:val=""/>
+      <w:lvlJc w:val="left"/>
+      <w:pPr>
+        <w:ind w:left="2160" w:hanging="360"/>
+      </w:pPr>
+      <w:rPr>
+        <w:rFonts w:ascii="Wingdings" w:hAnsi="Wingdings" w:hint="default"/>
+      </w:rPr>
+    </w:lvl>
+    <w:lvl w:ilvl="3" w:tplc="40090001" w:tentative="1">
+      <w:start w:val="1"/>
+      <w:numFmt w:val="bullet"/>
+      <w:lvlText w:val=""/>
+      <w:lvlJc w:val="left"/>
+      <w:pPr>
+        <w:ind w:left="2880" w:hanging="360"/>
+      </w:pPr>
+      <w:rPr>
+        <w:rFonts w:ascii="Symbol" w:hAnsi="Symbol" w:hint="default"/>
+      </w:rPr>
+    </w:lvl>
+    <w:lvl w:ilvl="4" w:tplc="40090003" w:tentative="1">
+      <w:start w:val="1"/>
+      <w:numFmt w:val="bullet"/>
+      <w:lvlText w:val="o"/>
+      <w:lvlJc w:val="left"/>
+      <w:pPr>
+        <w:ind w:left="3600" w:hanging="360"/>
+      </w:pPr>
+      <w:rPr>
+        <w:rFonts w:ascii="Courier New" w:hAnsi="Courier New" w:cs="Courier New" w:hint="default"/>
+      </w:rPr>
+    </w:lvl>
+    <w:lvl w:ilvl="5" w:tplc="40090005" w:tentative="1">
+      <w:start w:val="1"/>
+      <w:numFmt w:val="bullet"/>
+      <w:lvlText w:val=""/>
+      <w:lvlJc w:val="left"/>
+      <w:pPr>
+        <w:ind w:left="4320" w:hanging="360"/>
+      </w:pPr>
+      <w:rPr>
+        <w:rFonts w:ascii="Wingdings" w:hAnsi="Wingdings" w:hint="default"/>
+      </w:rPr>
+    </w:lvl>
+    <w:lvl w:ilvl="6" w:tplc="40090001" w:tentative="1">
+      <w:start w:val="1"/>
+      <w:numFmt w:val="bullet"/>
+      <w:lvlText w:val=""/>
+      <w:lvlJc w:val="left"/>
+      <w:pPr>
+        <w:ind w:left="5040" w:hanging="360"/>
+      </w:pPr>
+      <w:rPr>
+        <w:rFonts w:ascii="Symbol" w:hAnsi="Symbol" w:hint="default"/>
+      </w:rPr>
+    </w:lvl>
+    <w:lvl w:ilvl="7" w:tplc="40090003" w:tentative="1">
+      <w:start w:val="1"/>
+      <w:numFmt w:val="bullet"/>
+      <w:lvlText w:val="o"/>
+      <w:lvlJc w:val="left"/>
+      <w:pPr>
+        <w:ind w:left="5760" w:hanging="360"/>
+      </w:pPr>
+      <w:rPr>
+        <w:rFonts w:ascii="Courier New" w:hAnsi="Courier New" w:cs="Courier New" w:hint="default"/>
+      </w:rPr>
+    </w:lvl>
+    <w:lvl w:ilvl="8" w:tplc="40090005" w:tentative="1">
+      <w:start w:val="1"/>
+      <w:numFmt w:val="bullet"/>
+      <w:lvlText w:val=""/>
+      <w:lvlJc w:val="left"/>
+      <w:pPr>
+        <w:ind w:left="6480" w:hanging="360"/>
+      </w:pPr>
+      <w:rPr>
+        <w:rFonts w:ascii="Wingdings" w:hAnsi="Wingdings" w:hint="default"/>
+      </w:rPr>
+    </w:lvl>
+  </w:abstractNum>
+  <w:abstractNum w:abstractNumId="2">
     <w:nsid w:val="724B7C9B"/>
     <w:multiLevelType w:val="hybridMultilevel"/>
     <w:tmpl w:val="4102459C"/>
@@ -452,7 +1463,13 @@
     </w:lvl>
   </w:abstractNum>
   <w:num w:numId="1">
+    <w:abstractNumId w:val="2"/>
+  </w:num>
+  <w:num w:numId="2">
     <w:abstractNumId w:val="0"/>
+  </w:num>
+  <w:num w:numId="3">
+    <w:abstractNumId w:val="1"/>
   </w:num>
 </w:numbering>
 </file>
@@ -732,6 +1749,23 @@
       <w:u w:val="single"/>
     </w:rPr>
   </w:style>
+  <w:style w:type="paragraph" w:customStyle="1" w:styleId="Default">
+    <w:name w:val="Default"/>
+    <w:rsid w:val="00875B95"/>
+    <w:pPr>
+      <w:autoSpaceDE w:val="0"/>
+      <w:autoSpaceDN w:val="0"/>
+      <w:adjustRightInd w:val="0"/>
+      <w:spacing w:after="0" w:line="240" w:lineRule="auto"/>
+    </w:pPr>
+    <w:rPr>
+      <w:rFonts w:ascii="Times New Roman" w:eastAsiaTheme="minorEastAsia" w:hAnsi="Times New Roman" w:cs="Times New Roman"/>
+      <w:color w:val="000000"/>
+      <w:sz w:val="24"/>
+      <w:szCs w:val="24"/>
+      <w:lang w:val="en-US" w:eastAsia="zh-CN"/>
+    </w:rPr>
+  </w:style>
 </w:styles>
 </file>
 
@@ -1008,6 +2042,23 @@
     <w:rPr>
       <w:color w:val="0000FF" w:themeColor="hyperlink"/>
       <w:u w:val="single"/>
+    </w:rPr>
+  </w:style>
+  <w:style w:type="paragraph" w:customStyle="1" w:styleId="Default">
+    <w:name w:val="Default"/>
+    <w:rsid w:val="00875B95"/>
+    <w:pPr>
+      <w:autoSpaceDE w:val="0"/>
+      <w:autoSpaceDN w:val="0"/>
+      <w:adjustRightInd w:val="0"/>
+      <w:spacing w:after="0" w:line="240" w:lineRule="auto"/>
+    </w:pPr>
+    <w:rPr>
+      <w:rFonts w:ascii="Times New Roman" w:eastAsiaTheme="minorEastAsia" w:hAnsi="Times New Roman" w:cs="Times New Roman"/>
+      <w:color w:val="000000"/>
+      <w:sz w:val="24"/>
+      <w:szCs w:val="24"/>
+      <w:lang w:val="en-US" w:eastAsia="zh-CN"/>
     </w:rPr>
   </w:style>
 </w:styles>
